--- a/Kaloom-ConfigurevUPF-example.docx
+++ b/Kaloom-ConfigurevUPF-example.docx
@@ -16,6 +16,68 @@
       <w:r>
         <w:rPr>
           <w:rFonts w:ascii="Courier New" w:hAnsi="Courier New" w:cs="Courier New"/>
+          <w:b/>
+          <w:bCs/>
+          <w:lang w:val="en-US"/>
+        </w:rPr>
+        <w:t>Link to access the main document:</w:t>
+      </w:r>
+      <w:r>
+        <w:rPr>
+          <w:rFonts w:ascii="Courier New" w:hAnsi="Courier New" w:cs="Courier New"/>
+          <w:lang w:val="en-US"/>
+        </w:rPr>
+        <w:t xml:space="preserve"> </w:t>
+      </w:r>
+      <w:hyperlink r:id="rId4" w:history="1">
+        <w:r>
+          <w:rPr>
+            <w:rStyle w:val="Hyperlink"/>
+            <w:rFonts w:ascii="Courier New" w:hAnsi="Courier New" w:cs="Courier New"/>
+            <w:lang w:val="en-US"/>
+          </w:rPr>
+          <w:t>5G Super Blueprint One Summit Demo 2022_Final_New</w:t>
+        </w:r>
+      </w:hyperlink>
+    </w:p>
+    <w:p>
+      <w:pPr>
+        <w:autoSpaceDE w:val="0"/>
+        <w:autoSpaceDN w:val="0"/>
+        <w:adjustRightInd w:val="0"/>
+        <w:spacing w:after="0" w:line="240" w:lineRule="auto"/>
+        <w:rPr>
+          <w:rFonts w:ascii="Courier New" w:hAnsi="Courier New" w:cs="Courier New"/>
+          <w:lang w:val="en-US"/>
+        </w:rPr>
+      </w:pPr>
+    </w:p>
+    <w:p>
+      <w:pPr>
+        <w:autoSpaceDE w:val="0"/>
+        <w:autoSpaceDN w:val="0"/>
+        <w:adjustRightInd w:val="0"/>
+        <w:spacing w:after="0" w:line="240" w:lineRule="auto"/>
+        <w:rPr>
+          <w:rFonts w:ascii="Courier New" w:hAnsi="Courier New" w:cs="Courier New"/>
+          <w:lang w:val="en-US"/>
+        </w:rPr>
+      </w:pPr>
+    </w:p>
+    <w:p>
+      <w:pPr>
+        <w:autoSpaceDE w:val="0"/>
+        <w:autoSpaceDN w:val="0"/>
+        <w:adjustRightInd w:val="0"/>
+        <w:spacing w:after="0" w:line="240" w:lineRule="auto"/>
+        <w:rPr>
+          <w:rFonts w:ascii="Courier New" w:hAnsi="Courier New" w:cs="Courier New"/>
+          <w:lang w:val="en-US"/>
+        </w:rPr>
+      </w:pPr>
+      <w:r>
+        <w:rPr>
+          <w:rFonts w:ascii="Courier New" w:hAnsi="Courier New" w:cs="Courier New"/>
           <w:lang w:val="en-US"/>
         </w:rPr>
         <w:t>------ Create vFabric (DCIP)</w:t>
@@ -1267,6 +1329,7 @@
           <w:rFonts w:ascii="Courier New" w:hAnsi="Courier New" w:cs="Courier New"/>
           <w:lang w:val="en-US"/>
         </w:rPr>
+        <w:lastRenderedPageBreak/>
         <w:t>&lt;?xml version="1.0" encoding="UTF-8"?&gt;&lt;nc:rpc xmlns:nc="urn:ietf:params:xml:ns:netconf:base:1.0" message-id="urn:uuid:8a6017ed-c8a2-4d88-b382-0ae54e6b8cff"&gt;&lt;edit-config&gt;&lt;edit-config&gt;</w:t>
       </w:r>
     </w:p>
@@ -2025,6 +2088,7 @@
           <w:rFonts w:ascii="Courier New" w:hAnsi="Courier New" w:cs="Courier New"/>
           <w:lang w:val="en-US"/>
         </w:rPr>
+        <w:lastRenderedPageBreak/>
         <w:t xml:space="preserve">             &lt;Name&gt;UPF-sw1p11s1-N3&lt;/Name&gt;</w:t>
       </w:r>
     </w:p>
@@ -2724,6 +2788,7 @@
           <w:rFonts w:ascii="Courier New" w:hAnsi="Courier New" w:cs="Courier New"/>
           <w:lang w:val="en-US"/>
         </w:rPr>
+        <w:lastRenderedPageBreak/>
         <w:t>&lt;rpc-reply xmlns:nc="urn:ietf:params:xml:ns:netconf:base:1.0" message-id="urn:uuid:0d1beacf-522c-4251-aaa1-650dbcc2dbfd" xmlns="urn:ietf:params:xml:ns:netconf:base:1.0"&gt;...&lt;/rpc-reply&gt;</w:t>
       </w:r>
     </w:p>
@@ -3335,6 +3400,7 @@
           <w:rFonts w:ascii="Courier New" w:hAnsi="Courier New" w:cs="Courier New"/>
           <w:lang w:val="en-US"/>
         </w:rPr>
+        <w:lastRenderedPageBreak/>
         <w:t xml:space="preserve">            &lt;/TpMapping&gt;</w:t>
       </w:r>
     </w:p>
@@ -3875,6 +3941,7 @@
           <w:rFonts w:ascii="Courier New" w:hAnsi="Courier New" w:cs="Courier New"/>
           <w:lang w:val="en-US"/>
         </w:rPr>
+        <w:lastRenderedPageBreak/>
         <w:t xml:space="preserve">   &lt;TpID&gt;735359f0-29cc-4942-a044-708d062be9b7&lt;/TpID&gt;</w:t>
       </w:r>
     </w:p>
@@ -5081,6 +5148,7 @@
           <w:rFonts w:ascii="Courier New" w:hAnsi="Courier New" w:cs="Courier New"/>
           <w:lang w:val="en-US"/>
         </w:rPr>
+        <w:lastRenderedPageBreak/>
         <w:t xml:space="preserve">            &lt;node&gt;</w:t>
       </w:r>
     </w:p>
@@ -5806,7 +5874,15 @@
           <w:rFonts w:ascii="Courier New" w:hAnsi="Courier New" w:cs="Courier New"/>
           <w:lang w:val="en-US"/>
         </w:rPr>
-        <w:t>&lt;?xml version="1.0" encoding="UTF-8"?&gt;&lt;nc:rpc xmlns:nc="urn:ietf:params:xml:ns:netconf:base:1.0" message-id="urn:uuid:f551a43e-2cf8-470a-ab94-96be6a8e01d6"&gt;&lt;edit-config&gt;&lt;edit-config&gt;</w:t>
+        <w:t>&lt;?xml version="1.0" encoding="UTF-8"?&gt;&lt;nc:rpc xmlns:nc="urn:ietf:params:xml:ns:netconf:base:1.0" message-</w:t>
+      </w:r>
+      <w:r>
+        <w:rPr>
+          <w:rFonts w:ascii="Courier New" w:hAnsi="Courier New" w:cs="Courier New"/>
+          <w:lang w:val="en-US"/>
+        </w:rPr>
+        <w:lastRenderedPageBreak/>
+        <w:t>id="urn:uuid:f551a43e-2cf8-470a-ab94-96be6a8e01d6"&gt;&lt;edit-config&gt;&lt;edit-config&gt;</w:t>
       </w:r>
     </w:p>
     <w:p>
@@ -6607,6 +6683,7 @@
           <w:rFonts w:ascii="Courier New" w:hAnsi="Courier New" w:cs="Courier New"/>
           <w:lang w:val="en-US"/>
         </w:rPr>
+        <w:lastRenderedPageBreak/>
         <w:t>&lt;?xml version="1.0" encoding="UTF-8"?&gt;&lt;nc:rpc xmlns:nc="urn:ietf:params:xml:ns:netconf:base:1.0" message-id="urn:uuid:1dcc420f-79be-4b62-9b13-4cd17444c9b7"&gt;&lt;action xmlns="urn:ietf:params:xml:ns:yang:1"&gt;&lt;edit-config&gt;</w:t>
       </w:r>
     </w:p>
@@ -7315,6 +7392,7 @@
           <w:rFonts w:ascii="Courier New" w:hAnsi="Courier New" w:cs="Courier New"/>
           <w:lang w:val="en-US"/>
         </w:rPr>
+        <w:lastRenderedPageBreak/>
         <w:t xml:space="preserve">         &lt;network&gt;</w:t>
       </w:r>
     </w:p>
@@ -24835,6 +24913,17 @@
     <w:semiHidden/>
     <w:unhideWhenUsed/>
   </w:style>
+  <w:style w:type="character" w:styleId="Hyperlink">
+    <w:name w:val="Hyperlink"/>
+    <w:basedOn w:val="DefaultParagraphFont"/>
+    <w:uiPriority w:val="99"/>
+    <w:unhideWhenUsed/>
+    <w:rsid w:val="00015CC2"/>
+    <w:rPr>
+      <w:color w:val="0563C1" w:themeColor="hyperlink"/>
+      <w:u w:val="single"/>
+    </w:rPr>
+  </w:style>
 </w:styles>
 </file>
 
